--- a/trunk/WEB/WebApplication_ChekSession/Limitar_sesiones_Licenciamiento.docx
+++ b/trunk/WEB/WebApplication_ChekSession/Limitar_sesiones_Licenciamiento.docx
@@ -1862,17 +1862,7 @@
           <w:sz w:val="20"/>
           <w:szCs w:val="20"/>
         </w:rPr>
-        <w:t> </w:t>
-      </w:r>
-      <w:r>
-        <w:rPr>
-          <w:rStyle w:val="apple-converted-space"/>
-          <w:rFonts w:ascii="Segoe UI" w:hAnsi="Segoe UI" w:cs="Segoe UI"/>
-          <w:color w:val="000000"/>
-          <w:sz w:val="20"/>
-          <w:szCs w:val="20"/>
-        </w:rPr>
-        <w:t>:</w:t>
+        <w:t> :</w:t>
       </w:r>
       <w:proofErr w:type="gramEnd"/>
     </w:p>
@@ -1895,8 +1885,9 @@
           <w:sz w:val="20"/>
           <w:szCs w:val="20"/>
         </w:rPr>
-        <w:t xml:space="preserve">aspnet_regsql.exe -S </w:t>
-      </w:r>
+        <w:t>aspnet_regsql.exe -S pentágono\</w:t>
+      </w:r>
+      <w:proofErr w:type="spellStart"/>
       <w:r>
         <w:rPr>
           <w:rStyle w:val="Strong"/>
@@ -1905,9 +1896,9 @@
           <w:sz w:val="20"/>
           <w:szCs w:val="20"/>
         </w:rPr>
-        <w:t>pentágono\</w:t>
-      </w:r>
-      <w:proofErr w:type="spellStart"/>
+        <w:t>sqlexpress</w:t>
+      </w:r>
+      <w:proofErr w:type="spellEnd"/>
       <w:r>
         <w:rPr>
           <w:rStyle w:val="Strong"/>
@@ -1916,9 +1907,9 @@
           <w:sz w:val="20"/>
           <w:szCs w:val="20"/>
         </w:rPr>
-        <w:t>sqlexpress</w:t>
-      </w:r>
-      <w:proofErr w:type="spellEnd"/>
+        <w:t xml:space="preserve"> -E -</w:t>
+      </w:r>
+      <w:proofErr w:type="spellStart"/>
       <w:r>
         <w:rPr>
           <w:rStyle w:val="Strong"/>
@@ -1927,9 +1918,9 @@
           <w:sz w:val="20"/>
           <w:szCs w:val="20"/>
         </w:rPr>
-        <w:t xml:space="preserve"> -E -</w:t>
-      </w:r>
-      <w:proofErr w:type="spellStart"/>
+        <w:t>ssadd</w:t>
+      </w:r>
+      <w:proofErr w:type="spellEnd"/>
       <w:r>
         <w:rPr>
           <w:rStyle w:val="Strong"/>
@@ -1938,9 +1929,9 @@
           <w:sz w:val="20"/>
           <w:szCs w:val="20"/>
         </w:rPr>
-        <w:t>ssadd</w:t>
-      </w:r>
-      <w:proofErr w:type="spellEnd"/>
+        <w:t xml:space="preserve"> -</w:t>
+      </w:r>
+      <w:proofErr w:type="spellStart"/>
       <w:r>
         <w:rPr>
           <w:rStyle w:val="Strong"/>
@@ -1949,9 +1940,9 @@
           <w:sz w:val="20"/>
           <w:szCs w:val="20"/>
         </w:rPr>
-        <w:t xml:space="preserve"> -</w:t>
-      </w:r>
-      <w:proofErr w:type="spellStart"/>
+        <w:t>sstype</w:t>
+      </w:r>
+      <w:proofErr w:type="spellEnd"/>
       <w:r>
         <w:rPr>
           <w:rStyle w:val="Strong"/>
@@ -1960,17 +1951,6 @@
           <w:sz w:val="20"/>
           <w:szCs w:val="20"/>
         </w:rPr>
-        <w:t>sstype</w:t>
-      </w:r>
-      <w:proofErr w:type="spellEnd"/>
-      <w:r>
-        <w:rPr>
-          <w:rStyle w:val="Strong"/>
-          <w:rFonts w:ascii="Segoe UI" w:hAnsi="Segoe UI" w:cs="Segoe UI"/>
-          <w:color w:val="000000"/>
-          <w:sz w:val="20"/>
-          <w:szCs w:val="20"/>
-        </w:rPr>
         <w:t xml:space="preserve"> p</w:t>
       </w:r>
     </w:p>
@@ -2068,7 +2048,7 @@
     <w:p>
       <w:pPr>
         <w:rPr>
-          <w:lang w:val="en-US"/>
+          <w:rStyle w:val="Hyperlink"/>
         </w:rPr>
       </w:pPr>
       <w:hyperlink r:id="rId7" w:history="1">
@@ -2079,6 +2059,597 @@
           <w:t>http://support.microsoft.com/kb/317604/es</w:t>
         </w:r>
       </w:hyperlink>
+    </w:p>
+    <w:p>
+      <w:pPr>
+        <w:rPr>
+          <w:rStyle w:val="Hyperlink"/>
+        </w:rPr>
+      </w:pPr>
+    </w:p>
+    <w:p>
+      <w:pPr>
+        <w:rPr>
+          <w:rStyle w:val="Hyperlink"/>
+        </w:rPr>
+      </w:pPr>
+    </w:p>
+    <w:p>
+      <w:pPr>
+        <w:rPr>
+          <w:rStyle w:val="Strong"/>
+          <w:rFonts w:ascii="Segoe UI" w:hAnsi="Segoe UI" w:cs="Segoe UI"/>
+          <w:color w:val="000000"/>
+          <w:sz w:val="20"/>
+          <w:szCs w:val="20"/>
+        </w:rPr>
+      </w:pPr>
+      <w:proofErr w:type="spellStart"/>
+      <w:r>
+        <w:rPr>
+          <w:rStyle w:val="Strong"/>
+          <w:rFonts w:ascii="Segoe UI" w:hAnsi="Segoe UI" w:cs="Segoe UI"/>
+          <w:color w:val="000000"/>
+          <w:sz w:val="20"/>
+          <w:szCs w:val="20"/>
+        </w:rPr>
+        <w:t>Session</w:t>
+      </w:r>
+      <w:proofErr w:type="spellEnd"/>
+      <w:r>
+        <w:rPr>
+          <w:rStyle w:val="Strong"/>
+          <w:rFonts w:ascii="Segoe UI" w:hAnsi="Segoe UI" w:cs="Segoe UI"/>
+          <w:color w:val="000000"/>
+          <w:sz w:val="20"/>
+          <w:szCs w:val="20"/>
+        </w:rPr>
+        <w:t xml:space="preserve"> </w:t>
+      </w:r>
+      <w:proofErr w:type="spellStart"/>
+      <w:r>
+        <w:rPr>
+          <w:rStyle w:val="Strong"/>
+          <w:rFonts w:ascii="Segoe UI" w:hAnsi="Segoe UI" w:cs="Segoe UI"/>
+          <w:color w:val="000000"/>
+          <w:sz w:val="20"/>
+          <w:szCs w:val="20"/>
+        </w:rPr>
+        <w:t>State</w:t>
+      </w:r>
+      <w:proofErr w:type="spellEnd"/>
+      <w:r>
+        <w:rPr>
+          <w:rStyle w:val="Strong"/>
+          <w:rFonts w:ascii="Segoe UI" w:hAnsi="Segoe UI" w:cs="Segoe UI"/>
+          <w:color w:val="000000"/>
+          <w:sz w:val="20"/>
+          <w:szCs w:val="20"/>
+        </w:rPr>
+        <w:t xml:space="preserve"> </w:t>
+      </w:r>
+      <w:proofErr w:type="spellStart"/>
+      <w:r>
+        <w:rPr>
+          <w:rStyle w:val="Strong"/>
+          <w:rFonts w:ascii="Segoe UI" w:hAnsi="Segoe UI" w:cs="Segoe UI"/>
+          <w:color w:val="000000"/>
+          <w:sz w:val="20"/>
+          <w:szCs w:val="20"/>
+        </w:rPr>
+        <w:t>InProg</w:t>
+      </w:r>
+      <w:proofErr w:type="spellEnd"/>
+      <w:r>
+        <w:rPr>
+          <w:rStyle w:val="Strong"/>
+          <w:rFonts w:ascii="Segoe UI" w:hAnsi="Segoe UI" w:cs="Segoe UI"/>
+          <w:color w:val="000000"/>
+          <w:sz w:val="20"/>
+          <w:szCs w:val="20"/>
+        </w:rPr>
+        <w:t>:</w:t>
+      </w:r>
+    </w:p>
+    <w:p>
+      <w:pPr>
+        <w:rPr>
+          <w:rStyle w:val="Strong"/>
+          <w:rFonts w:ascii="Segoe UI" w:hAnsi="Segoe UI" w:cs="Segoe UI"/>
+          <w:b w:val="0"/>
+          <w:color w:val="000000"/>
+          <w:sz w:val="20"/>
+          <w:szCs w:val="20"/>
+        </w:rPr>
+      </w:pPr>
+      <w:r>
+        <w:rPr>
+          <w:rStyle w:val="Strong"/>
+          <w:rFonts w:ascii="Segoe UI" w:hAnsi="Segoe UI" w:cs="Segoe UI"/>
+          <w:b w:val="0"/>
+          <w:color w:val="000000"/>
+          <w:sz w:val="20"/>
+          <w:szCs w:val="20"/>
+        </w:rPr>
+        <w:t xml:space="preserve">-No se almacena en BD </w:t>
+      </w:r>
+    </w:p>
+    <w:p>
+      <w:pPr>
+        <w:autoSpaceDE w:val="0"/>
+        <w:autoSpaceDN w:val="0"/>
+        <w:adjustRightInd w:val="0"/>
+        <w:spacing w:after="0" w:line="240" w:lineRule="auto"/>
+        <w:rPr>
+          <w:rFonts w:ascii="Consolas" w:hAnsi="Consolas" w:cs="Consolas"/>
+          <w:sz w:val="19"/>
+          <w:szCs w:val="19"/>
+        </w:rPr>
+      </w:pPr>
+      <w:r>
+        <w:rPr>
+          <w:rStyle w:val="Strong"/>
+          <w:rFonts w:ascii="Segoe UI" w:hAnsi="Segoe UI" w:cs="Segoe UI"/>
+          <w:b w:val="0"/>
+          <w:color w:val="000000"/>
+          <w:sz w:val="20"/>
+          <w:szCs w:val="20"/>
+        </w:rPr>
+        <w:t xml:space="preserve">- Se activan eventos </w:t>
+      </w:r>
+      <w:proofErr w:type="spellStart"/>
+      <w:r>
+        <w:rPr>
+          <w:rFonts w:ascii="Consolas" w:hAnsi="Consolas" w:cs="Consolas"/>
+          <w:sz w:val="19"/>
+          <w:szCs w:val="19"/>
+        </w:rPr>
+        <w:t>Session_Start</w:t>
+      </w:r>
+      <w:proofErr w:type="spellEnd"/>
+      <w:r>
+        <w:rPr>
+          <w:rFonts w:ascii="Consolas" w:hAnsi="Consolas" w:cs="Consolas"/>
+          <w:sz w:val="19"/>
+          <w:szCs w:val="19"/>
+        </w:rPr>
+        <w:t xml:space="preserve">, </w:t>
+      </w:r>
+      <w:proofErr w:type="spellStart"/>
+      <w:r>
+        <w:rPr>
+          <w:rFonts w:ascii="Consolas" w:hAnsi="Consolas" w:cs="Consolas"/>
+          <w:sz w:val="19"/>
+          <w:szCs w:val="19"/>
+        </w:rPr>
+        <w:t>Session_End</w:t>
+      </w:r>
+      <w:proofErr w:type="spellEnd"/>
+    </w:p>
+    <w:p>
+      <w:pPr>
+        <w:autoSpaceDE w:val="0"/>
+        <w:autoSpaceDN w:val="0"/>
+        <w:adjustRightInd w:val="0"/>
+        <w:spacing w:after="0" w:line="240" w:lineRule="auto"/>
+        <w:rPr>
+          <w:rFonts w:ascii="Consolas" w:hAnsi="Consolas" w:cs="Consolas"/>
+          <w:sz w:val="19"/>
+          <w:szCs w:val="19"/>
+        </w:rPr>
+      </w:pPr>
+    </w:p>
+    <w:p>
+      <w:pPr>
+        <w:autoSpaceDE w:val="0"/>
+        <w:autoSpaceDN w:val="0"/>
+        <w:adjustRightInd w:val="0"/>
+        <w:spacing w:after="0" w:line="240" w:lineRule="auto"/>
+        <w:rPr>
+          <w:rFonts w:ascii="Consolas" w:hAnsi="Consolas" w:cs="Consolas"/>
+          <w:sz w:val="19"/>
+          <w:szCs w:val="19"/>
+        </w:rPr>
+      </w:pPr>
+      <w:r>
+        <w:rPr>
+          <w:rFonts w:ascii="Consolas" w:hAnsi="Consolas" w:cs="Consolas"/>
+          <w:sz w:val="19"/>
+          <w:szCs w:val="19"/>
+        </w:rPr>
+        <w:t>-</w:t>
+      </w:r>
+      <w:r>
+        <w:rPr>
+          <w:rFonts w:ascii="Consolas" w:hAnsi="Consolas" w:cs="Consolas"/>
+          <w:sz w:val="19"/>
+          <w:szCs w:val="19"/>
+        </w:rPr>
+        <w:t xml:space="preserve">Las sesiones expiran acorde un </w:t>
+      </w:r>
+      <w:proofErr w:type="spellStart"/>
+      <w:r>
+        <w:rPr>
+          <w:rFonts w:ascii="Consolas" w:hAnsi="Consolas" w:cs="Consolas"/>
+          <w:sz w:val="19"/>
+          <w:szCs w:val="19"/>
+        </w:rPr>
+        <w:t>t</w:t>
+      </w:r>
+      <w:r>
+        <w:rPr>
+          <w:rFonts w:ascii="Consolas" w:hAnsi="Consolas" w:cs="Consolas"/>
+          <w:sz w:val="19"/>
+          <w:szCs w:val="19"/>
+        </w:rPr>
+        <w:t>imeout</w:t>
+      </w:r>
+      <w:proofErr w:type="spellEnd"/>
+      <w:r>
+        <w:rPr>
+          <w:rFonts w:ascii="Consolas" w:hAnsi="Consolas" w:cs="Consolas"/>
+          <w:sz w:val="19"/>
+          <w:szCs w:val="19"/>
+        </w:rPr>
+        <w:t xml:space="preserve">. Entran en </w:t>
+      </w:r>
+      <w:proofErr w:type="spellStart"/>
+      <w:r>
+        <w:rPr>
+          <w:rFonts w:ascii="Consolas" w:hAnsi="Consolas" w:cs="Consolas"/>
+          <w:sz w:val="19"/>
+          <w:szCs w:val="19"/>
+        </w:rPr>
+        <w:t>Session</w:t>
+      </w:r>
+      <w:proofErr w:type="spellEnd"/>
+      <w:r>
+        <w:rPr>
+          <w:rFonts w:ascii="Consolas" w:hAnsi="Consolas" w:cs="Consolas"/>
+          <w:sz w:val="19"/>
+          <w:szCs w:val="19"/>
+        </w:rPr>
+        <w:t xml:space="preserve"> </w:t>
+      </w:r>
+      <w:proofErr w:type="spellStart"/>
+      <w:r>
+        <w:rPr>
+          <w:rFonts w:ascii="Consolas" w:hAnsi="Consolas" w:cs="Consolas"/>
+          <w:sz w:val="19"/>
+          <w:szCs w:val="19"/>
+        </w:rPr>
+        <w:t>End</w:t>
+      </w:r>
+      <w:proofErr w:type="spellEnd"/>
+      <w:r>
+        <w:rPr>
+          <w:rFonts w:ascii="Consolas" w:hAnsi="Consolas" w:cs="Consolas"/>
+          <w:sz w:val="19"/>
+          <w:szCs w:val="19"/>
+        </w:rPr>
+        <w:t xml:space="preserve"> cuando luego de pasado el </w:t>
+      </w:r>
+      <w:proofErr w:type="spellStart"/>
+      <w:r>
+        <w:rPr>
+          <w:rFonts w:ascii="Consolas" w:hAnsi="Consolas" w:cs="Consolas"/>
+          <w:sz w:val="19"/>
+          <w:szCs w:val="19"/>
+        </w:rPr>
+        <w:t>timeout</w:t>
+      </w:r>
+      <w:proofErr w:type="spellEnd"/>
+      <w:r>
+        <w:rPr>
+          <w:rFonts w:ascii="Consolas" w:hAnsi="Consolas" w:cs="Consolas"/>
+          <w:sz w:val="19"/>
+          <w:szCs w:val="19"/>
+        </w:rPr>
+        <w:t xml:space="preserve"> realizan un </w:t>
+      </w:r>
+      <w:proofErr w:type="spellStart"/>
+      <w:r>
+        <w:rPr>
+          <w:rFonts w:ascii="Consolas" w:hAnsi="Consolas" w:cs="Consolas"/>
+          <w:sz w:val="19"/>
+          <w:szCs w:val="19"/>
+        </w:rPr>
+        <w:t>requets</w:t>
+      </w:r>
+      <w:proofErr w:type="spellEnd"/>
+      <w:r>
+        <w:rPr>
+          <w:rFonts w:ascii="Consolas" w:hAnsi="Consolas" w:cs="Consolas"/>
+          <w:sz w:val="19"/>
+          <w:szCs w:val="19"/>
+        </w:rPr>
+        <w:t xml:space="preserve"> al servidor  o el servidor mismo cada </w:t>
+      </w:r>
+      <w:proofErr w:type="spellStart"/>
+      <w:r>
+        <w:rPr>
+          <w:rFonts w:ascii="Consolas" w:hAnsi="Consolas" w:cs="Consolas"/>
+          <w:sz w:val="19"/>
+          <w:szCs w:val="19"/>
+        </w:rPr>
+        <w:t>sierto</w:t>
+      </w:r>
+      <w:proofErr w:type="spellEnd"/>
+      <w:r>
+        <w:rPr>
+          <w:rFonts w:ascii="Consolas" w:hAnsi="Consolas" w:cs="Consolas"/>
+          <w:sz w:val="19"/>
+          <w:szCs w:val="19"/>
+        </w:rPr>
+        <w:t xml:space="preserve"> tiempo elimina las sesiones expiradas.</w:t>
+      </w:r>
+    </w:p>
+    <w:p>
+      <w:pPr>
+        <w:autoSpaceDE w:val="0"/>
+        <w:autoSpaceDN w:val="0"/>
+        <w:adjustRightInd w:val="0"/>
+        <w:spacing w:after="0" w:line="240" w:lineRule="auto"/>
+        <w:rPr>
+          <w:rFonts w:ascii="Consolas" w:hAnsi="Consolas" w:cs="Consolas"/>
+          <w:sz w:val="19"/>
+          <w:szCs w:val="19"/>
+        </w:rPr>
+      </w:pPr>
+    </w:p>
+    <w:p>
+      <w:pPr>
+        <w:autoSpaceDE w:val="0"/>
+        <w:autoSpaceDN w:val="0"/>
+        <w:adjustRightInd w:val="0"/>
+        <w:spacing w:after="0" w:line="240" w:lineRule="auto"/>
+        <w:rPr>
+          <w:rFonts w:ascii="Consolas" w:hAnsi="Consolas" w:cs="Consolas"/>
+          <w:sz w:val="19"/>
+          <w:szCs w:val="19"/>
+        </w:rPr>
+      </w:pPr>
+      <w:r>
+        <w:rPr>
+          <w:rFonts w:ascii="Consolas" w:hAnsi="Consolas" w:cs="Consolas"/>
+          <w:sz w:val="19"/>
+          <w:szCs w:val="19"/>
+        </w:rPr>
+        <w:t>-</w:t>
+      </w:r>
+      <w:r>
+        <w:rPr>
+          <w:rFonts w:ascii="Consolas" w:hAnsi="Consolas" w:cs="Consolas"/>
+          <w:sz w:val="19"/>
+          <w:szCs w:val="19"/>
+        </w:rPr>
+        <w:t>Cerrar el Browser no termina la sesión.</w:t>
+      </w:r>
+    </w:p>
+    <w:p>
+      <w:pPr>
+        <w:autoSpaceDE w:val="0"/>
+        <w:autoSpaceDN w:val="0"/>
+        <w:adjustRightInd w:val="0"/>
+        <w:spacing w:after="0" w:line="240" w:lineRule="auto"/>
+        <w:rPr>
+          <w:rFonts w:ascii="Consolas" w:hAnsi="Consolas" w:cs="Consolas"/>
+          <w:sz w:val="19"/>
+          <w:szCs w:val="19"/>
+        </w:rPr>
+      </w:pPr>
+      <w:r>
+        <w:rPr>
+          <w:rFonts w:ascii="Consolas" w:hAnsi="Consolas" w:cs="Consolas"/>
+          <w:sz w:val="19"/>
+          <w:szCs w:val="19"/>
+        </w:rPr>
+        <w:t>-Las sesiones</w:t>
+      </w:r>
+      <w:r>
+        <w:rPr>
+          <w:rFonts w:ascii="Consolas" w:hAnsi="Consolas" w:cs="Consolas"/>
+          <w:sz w:val="19"/>
+          <w:szCs w:val="19"/>
+        </w:rPr>
+        <w:t xml:space="preserve"> de estado </w:t>
+      </w:r>
+      <w:r>
+        <w:rPr>
+          <w:rFonts w:ascii="Consolas" w:hAnsi="Consolas" w:cs="Consolas"/>
+          <w:sz w:val="19"/>
+          <w:szCs w:val="19"/>
+        </w:rPr>
+        <w:t xml:space="preserve"> se inician con la </w:t>
+      </w:r>
+      <w:proofErr w:type="gramStart"/>
+      <w:r>
+        <w:rPr>
+          <w:rFonts w:ascii="Consolas" w:hAnsi="Consolas" w:cs="Consolas"/>
+          <w:sz w:val="19"/>
+          <w:szCs w:val="19"/>
+        </w:rPr>
+        <w:t>primer</w:t>
+      </w:r>
+      <w:proofErr w:type="gramEnd"/>
+      <w:r>
+        <w:rPr>
+          <w:rFonts w:ascii="Consolas" w:hAnsi="Consolas" w:cs="Consolas"/>
+          <w:sz w:val="19"/>
+          <w:szCs w:val="19"/>
+        </w:rPr>
+        <w:t xml:space="preserve"> llamada o </w:t>
+      </w:r>
+      <w:proofErr w:type="spellStart"/>
+      <w:r>
+        <w:rPr>
+          <w:rFonts w:ascii="Consolas" w:hAnsi="Consolas" w:cs="Consolas"/>
+          <w:sz w:val="19"/>
+          <w:szCs w:val="19"/>
+        </w:rPr>
+        <w:t>requets</w:t>
+      </w:r>
+      <w:proofErr w:type="spellEnd"/>
+      <w:r>
+        <w:rPr>
+          <w:rFonts w:ascii="Consolas" w:hAnsi="Consolas" w:cs="Consolas"/>
+          <w:sz w:val="19"/>
+          <w:szCs w:val="19"/>
+        </w:rPr>
+        <w:t xml:space="preserve"> al ser</w:t>
+      </w:r>
+      <w:r>
+        <w:rPr>
+          <w:rFonts w:ascii="Consolas" w:hAnsi="Consolas" w:cs="Consolas"/>
+          <w:sz w:val="19"/>
+          <w:szCs w:val="19"/>
+        </w:rPr>
+        <w:t>v</w:t>
+      </w:r>
+      <w:r>
+        <w:rPr>
+          <w:rFonts w:ascii="Consolas" w:hAnsi="Consolas" w:cs="Consolas"/>
+          <w:sz w:val="19"/>
+          <w:szCs w:val="19"/>
+        </w:rPr>
+        <w:t xml:space="preserve">er. Es decir poner la </w:t>
+      </w:r>
+      <w:proofErr w:type="spellStart"/>
+      <w:r>
+        <w:rPr>
+          <w:rFonts w:ascii="Consolas" w:hAnsi="Consolas" w:cs="Consolas"/>
+          <w:sz w:val="19"/>
+          <w:szCs w:val="19"/>
+        </w:rPr>
+        <w:t>url</w:t>
+      </w:r>
+      <w:proofErr w:type="spellEnd"/>
+      <w:r>
+        <w:rPr>
+          <w:rFonts w:ascii="Consolas" w:hAnsi="Consolas" w:cs="Consolas"/>
+          <w:sz w:val="19"/>
+          <w:szCs w:val="19"/>
+        </w:rPr>
+        <w:t xml:space="preserve"> en el browser</w:t>
+      </w:r>
+      <w:r>
+        <w:rPr>
+          <w:rFonts w:ascii="Consolas" w:hAnsi="Consolas" w:cs="Consolas"/>
+          <w:sz w:val="19"/>
+          <w:szCs w:val="19"/>
+        </w:rPr>
+        <w:t xml:space="preserve"> ya inicia </w:t>
+      </w:r>
+      <w:proofErr w:type="spellStart"/>
+      <w:r>
+        <w:rPr>
+          <w:rFonts w:ascii="Consolas" w:hAnsi="Consolas" w:cs="Consolas"/>
+          <w:sz w:val="19"/>
+          <w:szCs w:val="19"/>
+        </w:rPr>
+        <w:t>ses</w:t>
+      </w:r>
+      <w:r>
+        <w:rPr>
+          <w:rFonts w:ascii="Consolas" w:hAnsi="Consolas" w:cs="Consolas"/>
+          <w:sz w:val="19"/>
+          <w:szCs w:val="19"/>
+        </w:rPr>
+        <w:t>sio</w:t>
+      </w:r>
+      <w:r>
+        <w:rPr>
+          <w:rFonts w:ascii="Consolas" w:hAnsi="Consolas" w:cs="Consolas"/>
+          <w:sz w:val="19"/>
+          <w:szCs w:val="19"/>
+        </w:rPr>
+        <w:t>n</w:t>
+      </w:r>
+      <w:r>
+        <w:rPr>
+          <w:rFonts w:ascii="Consolas" w:hAnsi="Consolas" w:cs="Consolas"/>
+          <w:sz w:val="19"/>
+          <w:szCs w:val="19"/>
+        </w:rPr>
+        <w:t>_</w:t>
+      </w:r>
+      <w:r>
+        <w:rPr>
+          <w:rFonts w:ascii="Consolas" w:hAnsi="Consolas" w:cs="Consolas"/>
+          <w:sz w:val="19"/>
+          <w:szCs w:val="19"/>
+        </w:rPr>
+        <w:t>state</w:t>
+      </w:r>
+      <w:proofErr w:type="spellEnd"/>
+      <w:r>
+        <w:rPr>
+          <w:rFonts w:ascii="Consolas" w:hAnsi="Consolas" w:cs="Consolas"/>
+          <w:sz w:val="19"/>
+          <w:szCs w:val="19"/>
+        </w:rPr>
+        <w:t xml:space="preserve">. </w:t>
+      </w:r>
+    </w:p>
+    <w:p>
+      <w:pPr>
+        <w:tabs>
+          <w:tab w:val="left" w:pos="916"/>
+          <w:tab w:val="left" w:pos="1832"/>
+          <w:tab w:val="left" w:pos="2748"/>
+          <w:tab w:val="left" w:pos="3664"/>
+          <w:tab w:val="left" w:pos="4580"/>
+          <w:tab w:val="left" w:pos="5496"/>
+          <w:tab w:val="left" w:pos="6412"/>
+          <w:tab w:val="left" w:pos="7328"/>
+          <w:tab w:val="left" w:pos="8244"/>
+          <w:tab w:val="left" w:pos="9160"/>
+          <w:tab w:val="left" w:pos="10076"/>
+          <w:tab w:val="left" w:pos="10992"/>
+          <w:tab w:val="left" w:pos="11908"/>
+          <w:tab w:val="left" w:pos="12824"/>
+          <w:tab w:val="left" w:pos="13740"/>
+          <w:tab w:val="left" w:pos="14656"/>
+        </w:tabs>
+        <w:spacing w:after="0" w:line="240" w:lineRule="auto"/>
+        <w:rPr>
+          <w:rFonts w:ascii="Courier New" w:eastAsia="Times New Roman" w:hAnsi="Courier New" w:cs="Courier New"/>
+          <w:sz w:val="20"/>
+          <w:szCs w:val="20"/>
+          <w:lang w:eastAsia="es-AR"/>
+        </w:rPr>
+      </w:pPr>
+      <w:r>
+        <w:rPr>
+          <w:rFonts w:ascii="Courier New" w:eastAsia="Times New Roman" w:hAnsi="Courier New" w:cs="Courier New"/>
+          <w:sz w:val="20"/>
+          <w:szCs w:val="20"/>
+          <w:lang w:eastAsia="es-AR"/>
+        </w:rPr>
+        <w:lastRenderedPageBreak/>
+        <w:t>Aspnet_regsql.exe</w:t>
+      </w:r>
+      <w:r>
+        <w:rPr>
+          <w:rFonts w:ascii="Courier New" w:eastAsia="Times New Roman" w:hAnsi="Courier New" w:cs="Courier New"/>
+          <w:sz w:val="20"/>
+          <w:szCs w:val="20"/>
+          <w:lang w:eastAsia="es-AR"/>
+        </w:rPr>
+        <w:t xml:space="preserve"> -w</w:t>
+      </w:r>
+    </w:p>
+    <w:p>
+      <w:pPr>
+        <w:rPr>
+          <w:rStyle w:val="Strong"/>
+          <w:rFonts w:ascii="Segoe UI" w:hAnsi="Segoe UI" w:cs="Segoe UI"/>
+          <w:b w:val="0"/>
+          <w:color w:val="000000"/>
+          <w:sz w:val="20"/>
+          <w:szCs w:val="20"/>
+        </w:rPr>
+      </w:pPr>
       <w:bookmarkStart w:id="0" w:name="_GoBack"/>
       <w:bookmarkEnd w:id="0"/>
     </w:p>
